--- a/Sprint1_EDMaster.docx
+++ b/Sprint1_EDMaster.docx
@@ -119,43 +119,7 @@
           <w:sz w:val="24"/>
           <w:szCs w:val="24"/>
         </w:rPr>
-        <w:t xml:space="preserve">Alex </w:t>
-      </w:r>
-      <w:proofErr w:type="spellStart"/>
-      <w:r>
-        <w:rPr>
-          <w:rFonts w:ascii="Times New Roman" w:hAnsi="Times New Roman" w:cs="Times New Roman"/>
-          <w:sz w:val="24"/>
-          <w:szCs w:val="24"/>
-        </w:rPr>
-        <w:t>Yasmany</w:t>
-      </w:r>
-      <w:proofErr w:type="spellEnd"/>
-      <w:r>
-        <w:rPr>
-          <w:rFonts w:ascii="Times New Roman" w:hAnsi="Times New Roman" w:cs="Times New Roman"/>
-          <w:sz w:val="24"/>
-          <w:szCs w:val="24"/>
-        </w:rPr>
-        <w:t xml:space="preserve"> </w:t>
-      </w:r>
-      <w:proofErr w:type="spellStart"/>
-      <w:r>
-        <w:rPr>
-          <w:rFonts w:ascii="Times New Roman" w:hAnsi="Times New Roman" w:cs="Times New Roman"/>
-          <w:sz w:val="24"/>
-          <w:szCs w:val="24"/>
-        </w:rPr>
-        <w:t>Huerfia</w:t>
-      </w:r>
-      <w:proofErr w:type="spellEnd"/>
-      <w:r>
-        <w:rPr>
-          <w:rFonts w:ascii="Times New Roman" w:hAnsi="Times New Roman" w:cs="Times New Roman"/>
-          <w:sz w:val="24"/>
-          <w:szCs w:val="24"/>
-        </w:rPr>
-        <w:t xml:space="preserve"> Medina</w:t>
+        <w:t>Alex Yasmany Huerfia Medina</w:t>
       </w:r>
       <w:r>
         <w:rPr>
@@ -813,6 +777,27 @@
           <w:szCs w:val="24"/>
         </w:rPr>
         <w:t>¿Para el Sprint 2 es necesario hacer video?</w:t>
+      </w:r>
+    </w:p>
+    <w:p>
+      <w:pPr>
+        <w:spacing w:after="0" w:line="276" w:lineRule="auto"/>
+        <w:ind w:left="1440"/>
+        <w:rPr>
+          <w:rFonts w:ascii="Times New Roman" w:hAnsi="Times New Roman" w:cs="Times New Roman"/>
+          <w:color w:val="000000"/>
+          <w:sz w:val="24"/>
+          <w:szCs w:val="24"/>
+        </w:rPr>
+      </w:pPr>
+      <w:r>
+        <w:rPr>
+          <w:rFonts w:ascii="Times New Roman" w:hAnsi="Times New Roman" w:cs="Times New Roman"/>
+          <w:color w:val="000000"/>
+          <w:sz w:val="24"/>
+          <w:szCs w:val="24"/>
+        </w:rPr>
+        <w:t>Para el Sprint 2, ¿También hay que crear una clase de Usuario? Ya que en la gestión del proyecto que fue entregada como guía, aparece que en el sprint2 hay que modelar la empresa, la transacción y el empleado cómo una clase en Java, pero no se habla del usuario; sin embargo, en el diagrama entidad relación aparece el usuario.</w:t>
       </w:r>
     </w:p>
     <w:p>

--- a/Sprint1_EDMaster.docx
+++ b/Sprint1_EDMaster.docx
@@ -755,28 +755,43 @@
           <w:sz w:val="24"/>
           <w:szCs w:val="24"/>
         </w:rPr>
-        <w:t>Para los próximos sprint, ¿Los miembros del equipo deben tener un rol específico? Si es así, ¿Cuáles serían aparte del Srum Master?</w:t>
-      </w:r>
-    </w:p>
-    <w:p>
-      <w:pPr>
-        <w:spacing w:after="0" w:line="276" w:lineRule="auto"/>
-        <w:ind w:left="1440"/>
-        <w:rPr>
-          <w:rFonts w:ascii="Times New Roman" w:hAnsi="Times New Roman" w:cs="Times New Roman"/>
-          <w:color w:val="000000"/>
-          <w:sz w:val="24"/>
-          <w:szCs w:val="24"/>
-        </w:rPr>
-      </w:pPr>
-      <w:r>
-        <w:rPr>
-          <w:rFonts w:ascii="Times New Roman" w:hAnsi="Times New Roman" w:cs="Times New Roman"/>
-          <w:color w:val="000000"/>
-          <w:sz w:val="24"/>
-          <w:szCs w:val="24"/>
-        </w:rPr>
-        <w:t>¿Para el Sprint 2 es necesario hacer video?</w:t>
+        <w:t>Para los próximos sprint,</w:t>
+      </w:r>
+      <w:r>
+        <w:rPr>
+          <w:rFonts w:ascii="Times New Roman" w:hAnsi="Times New Roman" w:cs="Times New Roman"/>
+          <w:color w:val="000000"/>
+          <w:sz w:val="24"/>
+          <w:szCs w:val="24"/>
+        </w:rPr>
+        <w:t xml:space="preserve"> </w:t>
+      </w:r>
+      <w:r>
+        <w:rPr>
+          <w:rFonts w:ascii="Times New Roman" w:hAnsi="Times New Roman" w:cs="Times New Roman"/>
+          <w:color w:val="000000"/>
+          <w:sz w:val="24"/>
+          <w:szCs w:val="24"/>
+        </w:rPr>
+        <w:t>¿Cuáles serían</w:t>
+      </w:r>
+      <w:r>
+        <w:rPr>
+          <w:rFonts w:ascii="Times New Roman" w:hAnsi="Times New Roman" w:cs="Times New Roman"/>
+          <w:color w:val="000000"/>
+          <w:sz w:val="24"/>
+          <w:szCs w:val="24"/>
+        </w:rPr>
+        <w:t xml:space="preserve"> los roles</w:t>
+      </w:r>
+      <w:r>
+        <w:rPr>
+          <w:rFonts w:ascii="Times New Roman" w:hAnsi="Times New Roman" w:cs="Times New Roman"/>
+          <w:color w:val="000000"/>
+          <w:sz w:val="24"/>
+          <w:szCs w:val="24"/>
+        </w:rPr>
+        <w:t xml:space="preserve"> aparte del Srum Master?</w:t>
       </w:r>
     </w:p>
     <w:p>
@@ -871,7 +886,15 @@
           <w:sz w:val="24"/>
           <w:szCs w:val="24"/>
         </w:rPr>
-        <w:t>No lo vemos necesario para el Sprint 1, adjuntamos el enlace del repositorio.</w:t>
+        <w:t>A</w:t>
+      </w:r>
+      <w:r>
+        <w:rPr>
+          <w:rFonts w:ascii="Times New Roman" w:hAnsi="Times New Roman" w:cs="Times New Roman"/>
+          <w:sz w:val="24"/>
+          <w:szCs w:val="24"/>
+        </w:rPr>
+        <w:t>djuntamos el enlace del repositorio.</w:t>
       </w:r>
     </w:p>
     <w:p>
